--- a/Scenario V2/scenarioV2Fatih İdgü.docx
+++ b/Scenario V2/scenarioV2Fatih İdgü.docx
@@ -723,19 +723,16 @@
         <w:t>s</w:t>
       </w:r>
       <w:r>
-        <w:t xml:space="preserve"> to delete his account on website. He </w:t>
-      </w:r>
-      <w:r>
-        <w:t>sends a request to</w:t>
-      </w:r>
-      <w:r>
-        <w:t xml:space="preserve"> </w:t>
-      </w:r>
-      <w:proofErr w:type="spellStart"/>
+        <w:t xml:space="preserve"> to delete his account on website.</w:t>
+      </w:r>
+      <w:r>
+        <w:t xml:space="preserve"> He send request to </w:t>
+      </w:r>
       <w:r>
         <w:t>Fatih</w:t>
       </w:r>
-      <w:proofErr w:type="spellEnd"/>
+      <w:bookmarkStart w:id="0" w:name="_GoBack"/>
+      <w:bookmarkEnd w:id="0"/>
       <w:r>
         <w:t>.</w:t>
       </w:r>
@@ -804,8 +801,6 @@
       <w:r>
         <w:t xml:space="preserve"> </w:t>
       </w:r>
-      <w:bookmarkStart w:id="0" w:name="_GoBack"/>
-      <w:bookmarkEnd w:id="0"/>
       <w:proofErr w:type="spellStart"/>
       <w:r>
         <w:t>Anıl’s</w:t>
@@ -830,55 +825,55 @@
       </w:r>
       <w:proofErr w:type="spellEnd"/>
       <w:r>
-        <w:t xml:space="preserve"> select</w:t>
-      </w:r>
-      <w:r>
-        <w:t>s</w:t>
-      </w:r>
-      <w:r>
-        <w:t xml:space="preserve"> checkbox in front of </w:t>
+        <w:t xml:space="preserve"> </w:t>
+      </w:r>
+      <w:r>
+        <w:t>clicks to ‘Delete’ button</w:t>
+      </w:r>
+      <w:r>
+        <w:rPr>
+          <w:rFonts w:eastAsia="Times New Roman" w:cs="Times New Roman"/>
+          <w:szCs w:val="24"/>
+          <w:lang w:val="tr-TR" w:eastAsia="tr-TR"/>
+        </w:rPr>
+        <w:t xml:space="preserve"> </w:t>
+      </w:r>
+      <w:r>
+        <w:rPr>
+          <w:rFonts w:eastAsia="Times New Roman" w:cs="Times New Roman"/>
+          <w:szCs w:val="24"/>
+          <w:lang w:val="tr-TR" w:eastAsia="tr-TR"/>
+        </w:rPr>
+        <w:t xml:space="preserve">in </w:t>
       </w:r>
       <w:proofErr w:type="spellStart"/>
       <w:r>
-        <w:t>Anıl’s</w:t>
+        <w:rPr>
+          <w:rFonts w:eastAsia="Times New Roman" w:cs="Times New Roman"/>
+          <w:szCs w:val="24"/>
+          <w:lang w:val="tr-TR" w:eastAsia="tr-TR"/>
+        </w:rPr>
+        <w:t>front</w:t>
       </w:r>
       <w:proofErr w:type="spellEnd"/>
       <w:r>
-        <w:t xml:space="preserve"> account</w:t>
-      </w:r>
-      <w:r>
-        <w:t xml:space="preserve">, </w:t>
-      </w:r>
-      <w:r>
-        <w:t>select</w:t>
-      </w:r>
-      <w:r>
-        <w:t>s</w:t>
-      </w:r>
-      <w:r>
-        <w:t xml:space="preserve"> </w:t>
-      </w:r>
-      <w:r>
-        <w:t>‘</w:t>
-      </w:r>
-      <w:r>
-        <w:t>Update</w:t>
-      </w:r>
-      <w:r>
-        <w:t>’</w:t>
-      </w:r>
-      <w:r>
-        <w:t xml:space="preserve"> action from action bar and clicked </w:t>
-      </w:r>
-      <w:r>
-        <w:t>‘</w:t>
-      </w:r>
-      <w:r>
-        <w:t>Go</w:t>
-      </w:r>
-      <w:r>
-        <w:t>’ button</w:t>
-      </w:r>
+        <w:rPr>
+          <w:rFonts w:eastAsia="Times New Roman" w:cs="Times New Roman"/>
+          <w:szCs w:val="24"/>
+          <w:lang w:val="tr-TR" w:eastAsia="tr-TR"/>
+        </w:rPr>
+        <w:t xml:space="preserve"> of </w:t>
+      </w:r>
+      <w:proofErr w:type="spellStart"/>
+      <w:r>
+        <w:rPr>
+          <w:rFonts w:eastAsia="Times New Roman" w:cs="Times New Roman"/>
+          <w:szCs w:val="24"/>
+          <w:lang w:val="tr-TR" w:eastAsia="tr-TR"/>
+        </w:rPr>
+        <w:t>HotelOwner</w:t>
+      </w:r>
+      <w:proofErr w:type="spellEnd"/>
       <w:r>
         <w:t>.</w:t>
       </w:r>
@@ -2226,7 +2221,7 @@
       </w:pPr>
     </w:pPrDefault>
   </w:docDefaults>
-  <w:latentStyles w:defLockedState="0" w:defUIPriority="99" w:defSemiHidden="0" w:defUnhideWhenUsed="0" w:defQFormat="0" w:count="377">
+  <w:latentStyles w:defLockedState="0" w:defUIPriority="99" w:defSemiHidden="0" w:defUnhideWhenUsed="0" w:defQFormat="0" w:count="375">
     <w:lsdException w:name="Normal" w:uiPriority="0" w:qFormat="1"/>
     <w:lsdException w:name="heading 1" w:uiPriority="9" w:qFormat="1"/>
     <w:lsdException w:name="heading 2" w:semiHidden="1" w:uiPriority="9" w:unhideWhenUsed="1" w:qFormat="1"/>
@@ -2332,6 +2327,7 @@
     <w:lsdException w:name="HTML Sample" w:semiHidden="1" w:unhideWhenUsed="1"/>
     <w:lsdException w:name="HTML Typewriter" w:semiHidden="1" w:unhideWhenUsed="1"/>
     <w:lsdException w:name="HTML Variable" w:semiHidden="1" w:unhideWhenUsed="1"/>
+    <w:lsdException w:name="Normal Table" w:semiHidden="1" w:unhideWhenUsed="1"/>
     <w:lsdException w:name="annotation subject" w:semiHidden="1" w:unhideWhenUsed="1"/>
     <w:lsdException w:name="No List" w:semiHidden="1" w:unhideWhenUsed="1"/>
     <w:lsdException w:name="Outline List 1" w:semiHidden="1" w:unhideWhenUsed="1"/>
@@ -2377,9 +2373,11 @@
     <w:lsdException w:name="Table Subtle 1" w:semiHidden="1" w:unhideWhenUsed="1"/>
     <w:lsdException w:name="Table Subtle 2" w:semiHidden="1" w:unhideWhenUsed="1"/>
     <w:lsdException w:name="Table Web 1" w:semiHidden="1" w:unhideWhenUsed="1"/>
+    <w:lsdException w:name="Table Web 2" w:semiHidden="1" w:unhideWhenUsed="1"/>
     <w:lsdException w:name="Table Web 3" w:semiHidden="1" w:unhideWhenUsed="1"/>
     <w:lsdException w:name="Balloon Text" w:semiHidden="1" w:unhideWhenUsed="1"/>
     <w:lsdException w:name="Table Grid" w:uiPriority="39"/>
+    <w:lsdException w:name="Table Theme" w:semiHidden="1" w:unhideWhenUsed="1"/>
     <w:lsdException w:name="Placeholder Text" w:semiHidden="1"/>
     <w:lsdException w:name="No Spacing" w:uiPriority="1" w:qFormat="1"/>
     <w:lsdException w:name="Light Shading" w:uiPriority="60"/>
@@ -2599,8 +2597,6 @@
     <w:lsdException w:name="Smart Hyperlink" w:semiHidden="1" w:unhideWhenUsed="1"/>
     <w:lsdException w:name="Hashtag" w:semiHidden="1" w:unhideWhenUsed="1"/>
     <w:lsdException w:name="Unresolved Mention" w:semiHidden="1" w:unhideWhenUsed="1"/>
-    <w:lsdException w:name="Smart Link" w:semiHidden="1" w:unhideWhenUsed="1"/>
-    <w:lsdException w:name="Smart Link Error" w:semiHidden="1" w:unhideWhenUsed="1"/>
   </w:latentStyles>
   <w:style w:type="paragraph" w:default="1" w:styleId="Normal">
     <w:name w:val="Normal"/>
